--- a/Proyecto.docx
+++ b/Proyecto.docx
@@ -212,14 +212,622 @@
           <w:szCs w:val="24"/>
         </w:rPr>
       </w:pPr>
-      <w:r>
-        <w:rPr>
-          <w:b/>
-          <w:sz w:val="24"/>
-          <w:szCs w:val="24"/>
-        </w:rPr>
-        <w:t>https://www.bps.gub.uy/bps/file/13151/1/fsi---iaa.pdf</w:t>
-      </w:r>
+      <w:hyperlink r:id="rId5" w:history="1">
+        <w:r>
+          <w:rPr>
+            <w:rStyle w:val="Hipervnculo"/>
+            <w:b/>
+            <w:sz w:val="24"/>
+            <w:szCs w:val="24"/>
+          </w:rPr>
+          <w:t>https://www.bps.gub.uy/bps/file/13151/1/fsi---iaa.pdf</w:t>
+        </w:r>
+      </w:hyperlink>
+    </w:p>
+    <w:p>
+      <w:pPr>
+        <w:rPr>
+          <w:b/>
+          <w:sz w:val="24"/>
+          <w:szCs w:val="24"/>
+        </w:rPr>
+      </w:pPr>
+    </w:p>
+    <w:p>
+      <w:pPr>
+        <w:rPr>
+          <w:b/>
+          <w:sz w:val="24"/>
+          <w:szCs w:val="24"/>
+        </w:rPr>
+      </w:pPr>
+      <w:r>
+        <w:rPr>
+          <w:b/>
+          <w:sz w:val="24"/>
+          <w:szCs w:val="24"/>
+        </w:rPr>
+        <w:t xml:space="preserve">SEGURIDAD INFORMATICA, </w:t>
+      </w:r>
+      <w:proofErr w:type="spellStart"/>
+      <w:r>
+        <w:rPr>
+          <w:b/>
+          <w:sz w:val="24"/>
+          <w:szCs w:val="24"/>
+        </w:rPr>
+        <w:t>login</w:t>
+      </w:r>
+      <w:proofErr w:type="spellEnd"/>
+      <w:r>
+        <w:rPr>
+          <w:b/>
+          <w:sz w:val="24"/>
+          <w:szCs w:val="24"/>
+        </w:rPr>
+        <w:t>.</w:t>
+      </w:r>
+    </w:p>
+    <w:p>
+      <w:pPr>
+        <w:rPr>
+          <w:b/>
+          <w:sz w:val="24"/>
+          <w:szCs w:val="24"/>
+        </w:rPr>
+      </w:pPr>
+    </w:p>
+    <w:p>
+      <w:pPr>
+        <w:pStyle w:val="Prrafodelista"/>
+        <w:numPr>
+          <w:ilvl w:val="0"/>
+          <w:numId w:val="3"/>
+        </w:numPr>
+        <w:rPr>
+          <w:b/>
+          <w:sz w:val="24"/>
+          <w:szCs w:val="24"/>
+        </w:rPr>
+      </w:pPr>
+      <w:r>
+        <w:rPr>
+          <w:sz w:val="24"/>
+          <w:szCs w:val="24"/>
+        </w:rPr>
+        <w:t>Identificación.</w:t>
+      </w:r>
+    </w:p>
+    <w:p>
+      <w:pPr>
+        <w:pStyle w:val="Prrafodelista"/>
+        <w:numPr>
+          <w:ilvl w:val="0"/>
+          <w:numId w:val="3"/>
+        </w:numPr>
+        <w:rPr>
+          <w:b/>
+          <w:sz w:val="24"/>
+          <w:szCs w:val="24"/>
+        </w:rPr>
+      </w:pPr>
+      <w:r>
+        <w:rPr>
+          <w:sz w:val="24"/>
+          <w:szCs w:val="24"/>
+        </w:rPr>
+        <w:t xml:space="preserve">Autenticación. </w:t>
+      </w:r>
+    </w:p>
+    <w:p>
+      <w:pPr>
+        <w:pStyle w:val="Prrafodelista"/>
+        <w:numPr>
+          <w:ilvl w:val="0"/>
+          <w:numId w:val="3"/>
+        </w:numPr>
+        <w:rPr>
+          <w:b/>
+          <w:sz w:val="24"/>
+          <w:szCs w:val="24"/>
+        </w:rPr>
+      </w:pPr>
+      <w:r>
+        <w:rPr>
+          <w:sz w:val="24"/>
+          <w:szCs w:val="24"/>
+        </w:rPr>
+        <w:t>Autorización.</w:t>
+      </w:r>
+    </w:p>
+    <w:p>
+      <w:pPr>
+        <w:rPr>
+          <w:b/>
+          <w:sz w:val="24"/>
+          <w:szCs w:val="24"/>
+        </w:rPr>
+      </w:pPr>
+      <w:r>
+        <w:rPr>
+          <w:b/>
+          <w:sz w:val="24"/>
+          <w:szCs w:val="24"/>
+        </w:rPr>
+        <w:t xml:space="preserve">Usuarios y autenticación </w:t>
+      </w:r>
+    </w:p>
+    <w:p>
+      <w:pPr>
+        <w:rPr>
+          <w:sz w:val="24"/>
+          <w:szCs w:val="24"/>
+        </w:rPr>
+      </w:pPr>
+      <w:r>
+        <w:rPr>
+          <w:sz w:val="24"/>
+          <w:szCs w:val="24"/>
+        </w:rPr>
+        <w:t>Existen dos razones para autenticar a los usuarios de un sistema:</w:t>
+      </w:r>
+    </w:p>
+    <w:p>
+      <w:pPr>
+        <w:pStyle w:val="Prrafodelista"/>
+        <w:numPr>
+          <w:ilvl w:val="0"/>
+          <w:numId w:val="2"/>
+        </w:numPr>
+        <w:rPr>
+          <w:sz w:val="24"/>
+          <w:szCs w:val="24"/>
+        </w:rPr>
+      </w:pPr>
+      <w:r>
+        <w:rPr>
+          <w:sz w:val="24"/>
+          <w:szCs w:val="24"/>
+        </w:rPr>
+        <w:t>La identidad de usuario es un parámetro para la decisión de control de acceso.</w:t>
+      </w:r>
+    </w:p>
+    <w:p>
+      <w:pPr>
+        <w:pStyle w:val="Prrafodelista"/>
+        <w:numPr>
+          <w:ilvl w:val="0"/>
+          <w:numId w:val="2"/>
+        </w:numPr>
+        <w:rPr>
+          <w:sz w:val="24"/>
+          <w:szCs w:val="24"/>
+        </w:rPr>
+      </w:pPr>
+      <w:r>
+        <w:rPr>
+          <w:sz w:val="24"/>
+          <w:szCs w:val="24"/>
+        </w:rPr>
+        <w:t xml:space="preserve">La identidad del usuario es registrada cuando se hace el </w:t>
+      </w:r>
+      <w:proofErr w:type="spellStart"/>
+      <w:r>
+        <w:rPr>
+          <w:sz w:val="24"/>
+          <w:szCs w:val="24"/>
+        </w:rPr>
+        <w:t>loggin</w:t>
+      </w:r>
+      <w:proofErr w:type="spellEnd"/>
+      <w:r>
+        <w:rPr>
+          <w:sz w:val="24"/>
+          <w:szCs w:val="24"/>
+        </w:rPr>
+        <w:t xml:space="preserve"> de eventos relevantes para la seguridad en la auditoria.</w:t>
+      </w:r>
+    </w:p>
+    <w:p>
+      <w:pPr>
+        <w:pStyle w:val="Prrafodelista"/>
+        <w:ind w:left="420"/>
+        <w:rPr>
+          <w:sz w:val="24"/>
+          <w:szCs w:val="24"/>
+        </w:rPr>
+      </w:pPr>
+    </w:p>
+    <w:p>
+      <w:pPr>
+        <w:pStyle w:val="Prrafodelista"/>
+        <w:ind w:left="420"/>
+        <w:rPr>
+          <w:sz w:val="24"/>
+          <w:szCs w:val="24"/>
+        </w:rPr>
+      </w:pPr>
+      <w:r>
+        <w:rPr>
+          <w:sz w:val="24"/>
+          <w:szCs w:val="24"/>
+        </w:rPr>
+        <w:t>No es necesario basar el control de acceso en identidad, pero si es importante para</w:t>
+      </w:r>
+      <w:r>
+        <w:rPr>
+          <w:sz w:val="24"/>
+          <w:szCs w:val="24"/>
+        </w:rPr>
+        <w:t xml:space="preserve"> auditar</w:t>
+      </w:r>
+      <w:r>
+        <w:rPr>
+          <w:sz w:val="24"/>
+          <w:szCs w:val="24"/>
+        </w:rPr>
+        <w:t>.</w:t>
+      </w:r>
+    </w:p>
+    <w:p>
+      <w:pPr>
+        <w:pStyle w:val="Prrafodelista"/>
+        <w:ind w:left="420"/>
+        <w:rPr>
+          <w:sz w:val="24"/>
+          <w:szCs w:val="24"/>
+        </w:rPr>
+      </w:pPr>
+    </w:p>
+    <w:p>
+      <w:pPr>
+        <w:pStyle w:val="Prrafodelista"/>
+        <w:ind w:left="420"/>
+        <w:rPr>
+          <w:sz w:val="24"/>
+          <w:szCs w:val="24"/>
+        </w:rPr>
+      </w:pPr>
+      <w:r>
+        <w:rPr>
+          <w:sz w:val="24"/>
+          <w:szCs w:val="24"/>
+        </w:rPr>
+        <w:t>Cuando un usuario se conecta a un sistema el mismo debe proveer:</w:t>
+      </w:r>
+    </w:p>
+    <w:p>
+      <w:pPr>
+        <w:pStyle w:val="Prrafodelista"/>
+        <w:numPr>
+          <w:ilvl w:val="0"/>
+          <w:numId w:val="2"/>
+        </w:numPr>
+        <w:rPr>
+          <w:sz w:val="24"/>
+          <w:szCs w:val="24"/>
+        </w:rPr>
+      </w:pPr>
+      <w:proofErr w:type="spellStart"/>
+      <w:r>
+        <w:rPr>
+          <w:sz w:val="24"/>
+          <w:szCs w:val="24"/>
+        </w:rPr>
+        <w:t>User</w:t>
+      </w:r>
+      <w:proofErr w:type="spellEnd"/>
+      <w:r>
+        <w:rPr>
+          <w:sz w:val="24"/>
+          <w:szCs w:val="24"/>
+        </w:rPr>
+        <w:t xml:space="preserve"> </w:t>
+      </w:r>
+      <w:proofErr w:type="spellStart"/>
+      <w:r>
+        <w:rPr>
+          <w:sz w:val="24"/>
+          <w:szCs w:val="24"/>
+        </w:rPr>
+        <w:t>name</w:t>
+      </w:r>
+      <w:proofErr w:type="spellEnd"/>
+      <w:r>
+        <w:rPr>
+          <w:sz w:val="24"/>
+          <w:szCs w:val="24"/>
+        </w:rPr>
+        <w:t xml:space="preserve"> – este paso se llama identificación.</w:t>
+      </w:r>
+    </w:p>
+    <w:p>
+      <w:pPr>
+        <w:pStyle w:val="Prrafodelista"/>
+        <w:numPr>
+          <w:ilvl w:val="0"/>
+          <w:numId w:val="2"/>
+        </w:numPr>
+        <w:rPr>
+          <w:sz w:val="24"/>
+          <w:szCs w:val="24"/>
+        </w:rPr>
+      </w:pPr>
+      <w:proofErr w:type="spellStart"/>
+      <w:r>
+        <w:rPr>
+          <w:sz w:val="24"/>
+          <w:szCs w:val="24"/>
+        </w:rPr>
+        <w:t>Password</w:t>
+      </w:r>
+      <w:proofErr w:type="spellEnd"/>
+      <w:r>
+        <w:rPr>
+          <w:sz w:val="24"/>
+          <w:szCs w:val="24"/>
+        </w:rPr>
+        <w:t xml:space="preserve"> – este paso se llama autentificación.</w:t>
+      </w:r>
+    </w:p>
+    <w:p>
+      <w:pPr>
+        <w:rPr>
+          <w:sz w:val="24"/>
+          <w:szCs w:val="24"/>
+        </w:rPr>
+      </w:pPr>
+    </w:p>
+    <w:p>
+      <w:pPr>
+        <w:rPr>
+          <w:sz w:val="24"/>
+          <w:szCs w:val="24"/>
+        </w:rPr>
+      </w:pPr>
+      <w:r>
+        <w:rPr>
+          <w:sz w:val="24"/>
+          <w:szCs w:val="24"/>
+        </w:rPr>
+        <w:lastRenderedPageBreak/>
+        <w:t>La autentificación es el proceso de verificar una pretendida identidad.</w:t>
+      </w:r>
+    </w:p>
+    <w:p>
+      <w:pPr>
+        <w:rPr>
+          <w:sz w:val="24"/>
+          <w:szCs w:val="24"/>
+        </w:rPr>
+      </w:pPr>
+      <w:r>
+        <w:rPr>
+          <w:sz w:val="24"/>
+          <w:szCs w:val="24"/>
+        </w:rPr>
+        <w:t xml:space="preserve">Para verificar identidades, </w:t>
+      </w:r>
+      <w:r>
+        <w:rPr>
+          <w:sz w:val="24"/>
+          <w:szCs w:val="24"/>
+        </w:rPr>
+        <w:t>se pueden utilizar algunas de las siguientes opciones:</w:t>
+      </w:r>
+    </w:p>
+    <w:p>
+      <w:pPr>
+        <w:pStyle w:val="Prrafodelista"/>
+        <w:numPr>
+          <w:ilvl w:val="0"/>
+          <w:numId w:val="4"/>
+        </w:numPr>
+        <w:rPr>
+          <w:sz w:val="24"/>
+          <w:szCs w:val="24"/>
+        </w:rPr>
+      </w:pPr>
+      <w:r>
+        <w:rPr>
+          <w:sz w:val="24"/>
+          <w:szCs w:val="24"/>
+        </w:rPr>
+        <w:t xml:space="preserve">Algo que se sabe (Ej. </w:t>
+      </w:r>
+      <w:proofErr w:type="spellStart"/>
+      <w:r>
+        <w:rPr>
+          <w:sz w:val="24"/>
+          <w:szCs w:val="24"/>
+        </w:rPr>
+        <w:t>Password</w:t>
+      </w:r>
+      <w:proofErr w:type="spellEnd"/>
+      <w:r>
+        <w:rPr>
+          <w:sz w:val="24"/>
+          <w:szCs w:val="24"/>
+        </w:rPr>
+        <w:t>).</w:t>
+      </w:r>
+    </w:p>
+    <w:p>
+      <w:pPr>
+        <w:pStyle w:val="Prrafodelista"/>
+        <w:numPr>
+          <w:ilvl w:val="0"/>
+          <w:numId w:val="4"/>
+        </w:numPr>
+        <w:rPr>
+          <w:sz w:val="24"/>
+          <w:szCs w:val="24"/>
+        </w:rPr>
+      </w:pPr>
+      <w:r>
+        <w:rPr>
+          <w:sz w:val="24"/>
+          <w:szCs w:val="24"/>
+        </w:rPr>
+        <w:t xml:space="preserve">Algo que se tiene (Ej. </w:t>
+      </w:r>
+      <w:proofErr w:type="spellStart"/>
+      <w:r>
+        <w:rPr>
+          <w:sz w:val="24"/>
+          <w:szCs w:val="24"/>
+        </w:rPr>
+        <w:t>Bagge</w:t>
+      </w:r>
+      <w:proofErr w:type="spellEnd"/>
+      <w:r>
+        <w:rPr>
+          <w:sz w:val="24"/>
+          <w:szCs w:val="24"/>
+        </w:rPr>
+        <w:t xml:space="preserve">, token, Smart </w:t>
+      </w:r>
+      <w:proofErr w:type="spellStart"/>
+      <w:r>
+        <w:rPr>
+          <w:sz w:val="24"/>
+          <w:szCs w:val="24"/>
+        </w:rPr>
+        <w:t>card</w:t>
+      </w:r>
+      <w:proofErr w:type="spellEnd"/>
+      <w:r>
+        <w:rPr>
+          <w:sz w:val="24"/>
+          <w:szCs w:val="24"/>
+        </w:rPr>
+        <w:t>).</w:t>
+      </w:r>
+    </w:p>
+    <w:p>
+      <w:pPr>
+        <w:pStyle w:val="Prrafodelista"/>
+        <w:numPr>
+          <w:ilvl w:val="0"/>
+          <w:numId w:val="4"/>
+        </w:numPr>
+        <w:rPr>
+          <w:sz w:val="24"/>
+          <w:szCs w:val="24"/>
+        </w:rPr>
+      </w:pPr>
+      <w:r>
+        <w:rPr>
+          <w:sz w:val="24"/>
+          <w:szCs w:val="24"/>
+        </w:rPr>
+        <w:t xml:space="preserve">Algo que se es (Ej. Huella digitales, </w:t>
+      </w:r>
+      <w:proofErr w:type="spellStart"/>
+      <w:proofErr w:type="gramStart"/>
+      <w:r>
+        <w:rPr>
+          <w:sz w:val="24"/>
+          <w:szCs w:val="24"/>
+        </w:rPr>
+        <w:t>ADN,iris</w:t>
+      </w:r>
+      <w:proofErr w:type="spellEnd"/>
+      <w:proofErr w:type="gramEnd"/>
+      <w:r>
+        <w:rPr>
+          <w:sz w:val="24"/>
+          <w:szCs w:val="24"/>
+        </w:rPr>
+        <w:t>).</w:t>
+      </w:r>
+    </w:p>
+    <w:p>
+      <w:pPr>
+        <w:pStyle w:val="Prrafodelista"/>
+        <w:numPr>
+          <w:ilvl w:val="0"/>
+          <w:numId w:val="4"/>
+        </w:numPr>
+        <w:rPr>
+          <w:sz w:val="24"/>
+          <w:szCs w:val="24"/>
+        </w:rPr>
+      </w:pPr>
+      <w:r>
+        <w:rPr>
+          <w:sz w:val="24"/>
+          <w:szCs w:val="24"/>
+        </w:rPr>
+        <w:t>Donde se está (Ej. Usando una terminal particular).</w:t>
+      </w:r>
+    </w:p>
+    <w:p>
+      <w:pPr>
+        <w:rPr>
+          <w:sz w:val="24"/>
+          <w:szCs w:val="24"/>
+        </w:rPr>
+      </w:pPr>
+      <w:r>
+        <w:rPr>
+          <w:sz w:val="24"/>
+          <w:szCs w:val="24"/>
+        </w:rPr>
+        <w:t>El proceso de autenticación consiste en varios pasos:  obtener la información, analizar los datos y determinar si la información de autenticación es correcta.</w:t>
+      </w:r>
+    </w:p>
+    <w:p>
+      <w:pPr>
+        <w:rPr>
+          <w:sz w:val="24"/>
+          <w:szCs w:val="24"/>
+        </w:rPr>
+      </w:pPr>
+    </w:p>
+    <w:p>
+      <w:pPr>
+        <w:rPr>
+          <w:b/>
+          <w:sz w:val="24"/>
+          <w:szCs w:val="24"/>
+        </w:rPr>
+      </w:pPr>
+      <w:r>
+        <w:rPr>
+          <w:b/>
+          <w:sz w:val="24"/>
+          <w:szCs w:val="24"/>
+        </w:rPr>
+        <w:t xml:space="preserve">Métodos para encriptar </w:t>
+      </w:r>
+      <w:proofErr w:type="spellStart"/>
+      <w:r>
+        <w:rPr>
+          <w:b/>
+          <w:sz w:val="24"/>
+          <w:szCs w:val="24"/>
+        </w:rPr>
+        <w:t>password</w:t>
+      </w:r>
+      <w:proofErr w:type="spellEnd"/>
+      <w:r>
+        <w:rPr>
+          <w:b/>
+          <w:sz w:val="24"/>
+          <w:szCs w:val="24"/>
+        </w:rPr>
+        <w:t>.</w:t>
+      </w:r>
+    </w:p>
+    <w:p>
+      <w:pPr>
+        <w:rPr>
+          <w:b/>
+          <w:sz w:val="24"/>
+          <w:szCs w:val="24"/>
+        </w:rPr>
+      </w:pPr>
       <w:bookmarkStart w:id="0" w:name="_GoBack"/>
       <w:bookmarkEnd w:id="0"/>
     </w:p>
@@ -325,6 +933,232 @@
     </w:lvl>
   </w:abstractNum>
   <w:abstractNum w:abstractNumId="1" w15:restartNumberingAfterBreak="0">
+    <w:nsid w:val="48C72CF9"/>
+    <w:multiLevelType w:val="hybridMultilevel"/>
+    <w:tmpl w:val="FEC69A8C"/>
+    <w:lvl w:ilvl="0" w:tplc="240A0001">
+      <w:start w:val="1"/>
+      <w:numFmt w:val="bullet"/>
+      <w:lvlText w:val=""/>
+      <w:lvlJc w:val="left"/>
+      <w:pPr>
+        <w:ind w:left="720" w:hanging="360"/>
+      </w:pPr>
+      <w:rPr>
+        <w:rFonts w:ascii="Symbol" w:hAnsi="Symbol" w:hint="default"/>
+      </w:rPr>
+    </w:lvl>
+    <w:lvl w:ilvl="1" w:tplc="240A0003" w:tentative="1">
+      <w:start w:val="1"/>
+      <w:numFmt w:val="bullet"/>
+      <w:lvlText w:val="o"/>
+      <w:lvlJc w:val="left"/>
+      <w:pPr>
+        <w:ind w:left="1440" w:hanging="360"/>
+      </w:pPr>
+      <w:rPr>
+        <w:rFonts w:ascii="Courier New" w:hAnsi="Courier New" w:cs="Courier New" w:hint="default"/>
+      </w:rPr>
+    </w:lvl>
+    <w:lvl w:ilvl="2" w:tplc="240A0005" w:tentative="1">
+      <w:start w:val="1"/>
+      <w:numFmt w:val="bullet"/>
+      <w:lvlText w:val=""/>
+      <w:lvlJc w:val="left"/>
+      <w:pPr>
+        <w:ind w:left="2160" w:hanging="360"/>
+      </w:pPr>
+      <w:rPr>
+        <w:rFonts w:ascii="Wingdings" w:hAnsi="Wingdings" w:hint="default"/>
+      </w:rPr>
+    </w:lvl>
+    <w:lvl w:ilvl="3" w:tplc="240A0001" w:tentative="1">
+      <w:start w:val="1"/>
+      <w:numFmt w:val="bullet"/>
+      <w:lvlText w:val=""/>
+      <w:lvlJc w:val="left"/>
+      <w:pPr>
+        <w:ind w:left="2880" w:hanging="360"/>
+      </w:pPr>
+      <w:rPr>
+        <w:rFonts w:ascii="Symbol" w:hAnsi="Symbol" w:hint="default"/>
+      </w:rPr>
+    </w:lvl>
+    <w:lvl w:ilvl="4" w:tplc="240A0003" w:tentative="1">
+      <w:start w:val="1"/>
+      <w:numFmt w:val="bullet"/>
+      <w:lvlText w:val="o"/>
+      <w:lvlJc w:val="left"/>
+      <w:pPr>
+        <w:ind w:left="3600" w:hanging="360"/>
+      </w:pPr>
+      <w:rPr>
+        <w:rFonts w:ascii="Courier New" w:hAnsi="Courier New" w:cs="Courier New" w:hint="default"/>
+      </w:rPr>
+    </w:lvl>
+    <w:lvl w:ilvl="5" w:tplc="240A0005" w:tentative="1">
+      <w:start w:val="1"/>
+      <w:numFmt w:val="bullet"/>
+      <w:lvlText w:val=""/>
+      <w:lvlJc w:val="left"/>
+      <w:pPr>
+        <w:ind w:left="4320" w:hanging="360"/>
+      </w:pPr>
+      <w:rPr>
+        <w:rFonts w:ascii="Wingdings" w:hAnsi="Wingdings" w:hint="default"/>
+      </w:rPr>
+    </w:lvl>
+    <w:lvl w:ilvl="6" w:tplc="240A0001" w:tentative="1">
+      <w:start w:val="1"/>
+      <w:numFmt w:val="bullet"/>
+      <w:lvlText w:val=""/>
+      <w:lvlJc w:val="left"/>
+      <w:pPr>
+        <w:ind w:left="5040" w:hanging="360"/>
+      </w:pPr>
+      <w:rPr>
+        <w:rFonts w:ascii="Symbol" w:hAnsi="Symbol" w:hint="default"/>
+      </w:rPr>
+    </w:lvl>
+    <w:lvl w:ilvl="7" w:tplc="240A0003" w:tentative="1">
+      <w:start w:val="1"/>
+      <w:numFmt w:val="bullet"/>
+      <w:lvlText w:val="o"/>
+      <w:lvlJc w:val="left"/>
+      <w:pPr>
+        <w:ind w:left="5760" w:hanging="360"/>
+      </w:pPr>
+      <w:rPr>
+        <w:rFonts w:ascii="Courier New" w:hAnsi="Courier New" w:cs="Courier New" w:hint="default"/>
+      </w:rPr>
+    </w:lvl>
+    <w:lvl w:ilvl="8" w:tplc="240A0005" w:tentative="1">
+      <w:start w:val="1"/>
+      <w:numFmt w:val="bullet"/>
+      <w:lvlText w:val=""/>
+      <w:lvlJc w:val="left"/>
+      <w:pPr>
+        <w:ind w:left="6480" w:hanging="360"/>
+      </w:pPr>
+      <w:rPr>
+        <w:rFonts w:ascii="Wingdings" w:hAnsi="Wingdings" w:hint="default"/>
+      </w:rPr>
+    </w:lvl>
+  </w:abstractNum>
+  <w:abstractNum w:abstractNumId="2" w15:restartNumberingAfterBreak="0">
+    <w:nsid w:val="550F6813"/>
+    <w:multiLevelType w:val="hybridMultilevel"/>
+    <w:tmpl w:val="11D2F254"/>
+    <w:lvl w:ilvl="0" w:tplc="240A0001">
+      <w:start w:val="1"/>
+      <w:numFmt w:val="bullet"/>
+      <w:lvlText w:val=""/>
+      <w:lvlJc w:val="left"/>
+      <w:pPr>
+        <w:ind w:left="420" w:hanging="360"/>
+      </w:pPr>
+      <w:rPr>
+        <w:rFonts w:ascii="Symbol" w:hAnsi="Symbol" w:hint="default"/>
+      </w:rPr>
+    </w:lvl>
+    <w:lvl w:ilvl="1" w:tplc="240A0003" w:tentative="1">
+      <w:start w:val="1"/>
+      <w:numFmt w:val="bullet"/>
+      <w:lvlText w:val="o"/>
+      <w:lvlJc w:val="left"/>
+      <w:pPr>
+        <w:ind w:left="1440" w:hanging="360"/>
+      </w:pPr>
+      <w:rPr>
+        <w:rFonts w:ascii="Courier New" w:hAnsi="Courier New" w:cs="Courier New" w:hint="default"/>
+      </w:rPr>
+    </w:lvl>
+    <w:lvl w:ilvl="2" w:tplc="240A0005" w:tentative="1">
+      <w:start w:val="1"/>
+      <w:numFmt w:val="bullet"/>
+      <w:lvlText w:val=""/>
+      <w:lvlJc w:val="left"/>
+      <w:pPr>
+        <w:ind w:left="2160" w:hanging="360"/>
+      </w:pPr>
+      <w:rPr>
+        <w:rFonts w:ascii="Wingdings" w:hAnsi="Wingdings" w:hint="default"/>
+      </w:rPr>
+    </w:lvl>
+    <w:lvl w:ilvl="3" w:tplc="240A0001" w:tentative="1">
+      <w:start w:val="1"/>
+      <w:numFmt w:val="bullet"/>
+      <w:lvlText w:val=""/>
+      <w:lvlJc w:val="left"/>
+      <w:pPr>
+        <w:ind w:left="2880" w:hanging="360"/>
+      </w:pPr>
+      <w:rPr>
+        <w:rFonts w:ascii="Symbol" w:hAnsi="Symbol" w:hint="default"/>
+      </w:rPr>
+    </w:lvl>
+    <w:lvl w:ilvl="4" w:tplc="240A0003" w:tentative="1">
+      <w:start w:val="1"/>
+      <w:numFmt w:val="bullet"/>
+      <w:lvlText w:val="o"/>
+      <w:lvlJc w:val="left"/>
+      <w:pPr>
+        <w:ind w:left="3600" w:hanging="360"/>
+      </w:pPr>
+      <w:rPr>
+        <w:rFonts w:ascii="Courier New" w:hAnsi="Courier New" w:cs="Courier New" w:hint="default"/>
+      </w:rPr>
+    </w:lvl>
+    <w:lvl w:ilvl="5" w:tplc="240A0005" w:tentative="1">
+      <w:start w:val="1"/>
+      <w:numFmt w:val="bullet"/>
+      <w:lvlText w:val=""/>
+      <w:lvlJc w:val="left"/>
+      <w:pPr>
+        <w:ind w:left="4320" w:hanging="360"/>
+      </w:pPr>
+      <w:rPr>
+        <w:rFonts w:ascii="Wingdings" w:hAnsi="Wingdings" w:hint="default"/>
+      </w:rPr>
+    </w:lvl>
+    <w:lvl w:ilvl="6" w:tplc="240A0001" w:tentative="1">
+      <w:start w:val="1"/>
+      <w:numFmt w:val="bullet"/>
+      <w:lvlText w:val=""/>
+      <w:lvlJc w:val="left"/>
+      <w:pPr>
+        <w:ind w:left="5040" w:hanging="360"/>
+      </w:pPr>
+      <w:rPr>
+        <w:rFonts w:ascii="Symbol" w:hAnsi="Symbol" w:hint="default"/>
+      </w:rPr>
+    </w:lvl>
+    <w:lvl w:ilvl="7" w:tplc="240A0003" w:tentative="1">
+      <w:start w:val="1"/>
+      <w:numFmt w:val="bullet"/>
+      <w:lvlText w:val="o"/>
+      <w:lvlJc w:val="left"/>
+      <w:pPr>
+        <w:ind w:left="5760" w:hanging="360"/>
+      </w:pPr>
+      <w:rPr>
+        <w:rFonts w:ascii="Courier New" w:hAnsi="Courier New" w:cs="Courier New" w:hint="default"/>
+      </w:rPr>
+    </w:lvl>
+    <w:lvl w:ilvl="8" w:tplc="240A0005" w:tentative="1">
+      <w:start w:val="1"/>
+      <w:numFmt w:val="bullet"/>
+      <w:lvlText w:val=""/>
+      <w:lvlJc w:val="left"/>
+      <w:pPr>
+        <w:ind w:left="6480" w:hanging="360"/>
+      </w:pPr>
+      <w:rPr>
+        <w:rFonts w:ascii="Wingdings" w:hAnsi="Wingdings" w:hint="default"/>
+      </w:rPr>
+    </w:lvl>
+  </w:abstractNum>
+  <w:abstractNum w:abstractNumId="3" w15:restartNumberingAfterBreak="0">
     <w:nsid w:val="76EE6181"/>
     <w:multiLevelType w:val="hybridMultilevel"/>
     <w:tmpl w:val="85104A58"/>
@@ -441,7 +1275,13 @@
     <w:abstractNumId w:val="0"/>
   </w:num>
   <w:num w:numId="2">
+    <w:abstractNumId w:val="3"/>
+  </w:num>
+  <w:num w:numId="3">
     <w:abstractNumId w:val="1"/>
+  </w:num>
+  <w:num w:numId="4">
+    <w:abstractNumId w:val="2"/>
   </w:num>
 </w:numbering>
 </file>
@@ -882,6 +1722,29 @@
       <w:contextualSpacing/>
     </w:pPr>
   </w:style>
+  <w:style w:type="character" w:styleId="Hipervnculo">
+    <w:name w:val="Hyperlink"/>
+    <w:basedOn w:val="Fuentedeprrafopredeter"/>
+    <w:uiPriority w:val="99"/>
+    <w:unhideWhenUsed/>
+    <w:rsid w:val="00410DB5"/>
+    <w:rPr>
+      <w:color w:val="0563C1" w:themeColor="hyperlink"/>
+      <w:u w:val="single"/>
+    </w:rPr>
+  </w:style>
+  <w:style w:type="character" w:styleId="Mencinsinresolver">
+    <w:name w:val="Unresolved Mention"/>
+    <w:basedOn w:val="Fuentedeprrafopredeter"/>
+    <w:uiPriority w:val="99"/>
+    <w:semiHidden/>
+    <w:unhideWhenUsed/>
+    <w:rsid w:val="00410DB5"/>
+    <w:rPr>
+      <w:color w:val="605E5C"/>
+      <w:shd w:val="clear" w:color="auto" w:fill="E1DFDD"/>
+    </w:rPr>
+  </w:style>
 </w:styles>
 </file>
 

--- a/Proyecto.docx
+++ b/Proyecto.docx
@@ -817,19 +817,793 @@
           <w:sz w:val="24"/>
           <w:szCs w:val="24"/>
         </w:rPr>
-        <w:t>.</w:t>
-      </w:r>
-    </w:p>
-    <w:p>
-      <w:pPr>
-        <w:rPr>
-          <w:b/>
-          <w:sz w:val="24"/>
-          <w:szCs w:val="24"/>
-        </w:rPr>
-      </w:pPr>
+        <w:t>:</w:t>
+      </w:r>
+    </w:p>
+    <w:p>
+      <w:pPr>
+        <w:pStyle w:val="Prrafodelista"/>
+        <w:numPr>
+          <w:ilvl w:val="0"/>
+          <w:numId w:val="2"/>
+        </w:numPr>
+        <w:rPr>
+          <w:b/>
+          <w:sz w:val="24"/>
+          <w:szCs w:val="24"/>
+        </w:rPr>
+      </w:pPr>
+      <w:r>
+        <w:rPr>
+          <w:sz w:val="24"/>
+          <w:szCs w:val="24"/>
+        </w:rPr>
+        <w:t>SHA-2</w:t>
+      </w:r>
+    </w:p>
+    <w:p>
+      <w:pPr>
+        <w:rPr>
+          <w:b/>
+          <w:sz w:val="24"/>
+          <w:szCs w:val="24"/>
+        </w:rPr>
+      </w:pPr>
+    </w:p>
+    <w:p>
+      <w:pPr>
+        <w:jc w:val="center"/>
+        <w:rPr>
+          <w:b/>
+          <w:sz w:val="24"/>
+          <w:szCs w:val="24"/>
+        </w:rPr>
+      </w:pPr>
+      <w:r>
+        <w:rPr>
+          <w:b/>
+          <w:sz w:val="24"/>
+          <w:szCs w:val="24"/>
+        </w:rPr>
+        <w:t>PAGINA PRINCIPAL</w:t>
+      </w:r>
+    </w:p>
+    <w:p>
+      <w:pPr>
+        <w:jc w:val="center"/>
+        <w:rPr>
+          <w:b/>
+          <w:sz w:val="24"/>
+          <w:szCs w:val="24"/>
+        </w:rPr>
+      </w:pPr>
+    </w:p>
+    <w:p>
+      <w:pPr>
+        <w:rPr>
+          <w:sz w:val="24"/>
+          <w:szCs w:val="24"/>
+        </w:rPr>
+      </w:pPr>
+      <w:r>
+        <w:rPr>
+          <w:sz w:val="24"/>
+          <w:szCs w:val="24"/>
+        </w:rPr>
+        <w:t xml:space="preserve">En la pagina principal se deben ver los </w:t>
+      </w:r>
+      <w:r>
+        <w:rPr>
+          <w:sz w:val="24"/>
+          <w:szCs w:val="24"/>
+        </w:rPr>
+        <w:t>módulos</w:t>
+      </w:r>
+      <w:r>
+        <w:rPr>
+          <w:sz w:val="24"/>
+          <w:szCs w:val="24"/>
+        </w:rPr>
+        <w:t xml:space="preserve"> del sistema, y una parte para la configuración de usuario, el sistema debe contar con 11 </w:t>
+      </w:r>
+      <w:proofErr w:type="spellStart"/>
+      <w:r>
+        <w:rPr>
+          <w:sz w:val="24"/>
+          <w:szCs w:val="24"/>
+        </w:rPr>
+        <w:t>modulos</w:t>
+      </w:r>
+      <w:proofErr w:type="spellEnd"/>
+      <w:r>
+        <w:rPr>
+          <w:sz w:val="24"/>
+          <w:szCs w:val="24"/>
+        </w:rPr>
+        <w:t>:</w:t>
+      </w:r>
+    </w:p>
+    <w:p>
+      <w:pPr>
+        <w:pStyle w:val="Prrafodelista"/>
+        <w:numPr>
+          <w:ilvl w:val="0"/>
+          <w:numId w:val="5"/>
+        </w:numPr>
+        <w:rPr>
+          <w:sz w:val="24"/>
+          <w:szCs w:val="24"/>
+        </w:rPr>
+      </w:pPr>
+      <w:r>
+        <w:rPr>
+          <w:sz w:val="24"/>
+          <w:szCs w:val="24"/>
+        </w:rPr>
+        <w:t>Contabilidad.</w:t>
+      </w:r>
+    </w:p>
+    <w:p>
+      <w:pPr>
+        <w:pStyle w:val="Prrafodelista"/>
+        <w:numPr>
+          <w:ilvl w:val="0"/>
+          <w:numId w:val="5"/>
+        </w:numPr>
+        <w:rPr>
+          <w:sz w:val="24"/>
+          <w:szCs w:val="24"/>
+        </w:rPr>
+      </w:pPr>
+      <w:r>
+        <w:rPr>
+          <w:sz w:val="24"/>
+          <w:szCs w:val="24"/>
+        </w:rPr>
+        <w:t>Contratación.</w:t>
+      </w:r>
+    </w:p>
+    <w:p>
+      <w:pPr>
+        <w:pStyle w:val="Prrafodelista"/>
+        <w:numPr>
+          <w:ilvl w:val="0"/>
+          <w:numId w:val="5"/>
+        </w:numPr>
+        <w:rPr>
+          <w:sz w:val="24"/>
+          <w:szCs w:val="24"/>
+        </w:rPr>
+      </w:pPr>
+      <w:r>
+        <w:rPr>
+          <w:sz w:val="24"/>
+          <w:szCs w:val="24"/>
+        </w:rPr>
+        <w:t>Gestión humana.</w:t>
+      </w:r>
+    </w:p>
+    <w:p>
+      <w:pPr>
+        <w:pStyle w:val="Prrafodelista"/>
+        <w:numPr>
+          <w:ilvl w:val="0"/>
+          <w:numId w:val="5"/>
+        </w:numPr>
+        <w:rPr>
+          <w:sz w:val="24"/>
+          <w:szCs w:val="24"/>
+        </w:rPr>
+      </w:pPr>
+      <w:r>
+        <w:rPr>
+          <w:sz w:val="24"/>
+          <w:szCs w:val="24"/>
+        </w:rPr>
+        <w:t>Planeación estratégica.</w:t>
+      </w:r>
+    </w:p>
+    <w:p>
+      <w:pPr>
+        <w:pStyle w:val="Prrafodelista"/>
+        <w:numPr>
+          <w:ilvl w:val="0"/>
+          <w:numId w:val="5"/>
+        </w:numPr>
+        <w:rPr>
+          <w:sz w:val="24"/>
+          <w:szCs w:val="24"/>
+        </w:rPr>
+      </w:pPr>
+      <w:r>
+        <w:rPr>
+          <w:sz w:val="24"/>
+          <w:szCs w:val="24"/>
+        </w:rPr>
+        <w:t>Presupuesto.</w:t>
+      </w:r>
+    </w:p>
+    <w:p>
+      <w:pPr>
+        <w:pStyle w:val="Prrafodelista"/>
+        <w:numPr>
+          <w:ilvl w:val="0"/>
+          <w:numId w:val="5"/>
+        </w:numPr>
+        <w:rPr>
+          <w:sz w:val="24"/>
+          <w:szCs w:val="24"/>
+        </w:rPr>
+      </w:pPr>
+      <w:proofErr w:type="spellStart"/>
+      <w:r>
+        <w:rPr>
+          <w:sz w:val="24"/>
+          <w:szCs w:val="24"/>
+        </w:rPr>
+        <w:t>Meci</w:t>
+      </w:r>
+      <w:proofErr w:type="spellEnd"/>
+      <w:r>
+        <w:rPr>
+          <w:sz w:val="24"/>
+          <w:szCs w:val="24"/>
+        </w:rPr>
+        <w:t xml:space="preserve"> calidad.</w:t>
+      </w:r>
+    </w:p>
+    <w:p>
+      <w:pPr>
+        <w:pStyle w:val="Prrafodelista"/>
+        <w:numPr>
+          <w:ilvl w:val="0"/>
+          <w:numId w:val="5"/>
+        </w:numPr>
+        <w:rPr>
+          <w:sz w:val="24"/>
+          <w:szCs w:val="24"/>
+        </w:rPr>
+      </w:pPr>
+      <w:r>
+        <w:rPr>
+          <w:sz w:val="24"/>
+          <w:szCs w:val="24"/>
+        </w:rPr>
+        <w:t>Tesorería.</w:t>
+      </w:r>
+    </w:p>
+    <w:p>
+      <w:pPr>
+        <w:pStyle w:val="Prrafodelista"/>
+        <w:numPr>
+          <w:ilvl w:val="0"/>
+          <w:numId w:val="5"/>
+        </w:numPr>
+        <w:rPr>
+          <w:sz w:val="24"/>
+          <w:szCs w:val="24"/>
+        </w:rPr>
+      </w:pPr>
+      <w:r>
+        <w:rPr>
+          <w:sz w:val="24"/>
+          <w:szCs w:val="24"/>
+        </w:rPr>
+        <w:t>Administración.</w:t>
+      </w:r>
+    </w:p>
+    <w:p>
+      <w:pPr>
+        <w:pStyle w:val="Prrafodelista"/>
+        <w:numPr>
+          <w:ilvl w:val="0"/>
+          <w:numId w:val="5"/>
+        </w:numPr>
+        <w:rPr>
+          <w:sz w:val="24"/>
+          <w:szCs w:val="24"/>
+        </w:rPr>
+      </w:pPr>
+      <w:r>
+        <w:rPr>
+          <w:sz w:val="24"/>
+          <w:szCs w:val="24"/>
+        </w:rPr>
+        <w:t>Almacén.</w:t>
+      </w:r>
+    </w:p>
+    <w:p>
+      <w:pPr>
+        <w:pStyle w:val="Prrafodelista"/>
+        <w:numPr>
+          <w:ilvl w:val="0"/>
+          <w:numId w:val="5"/>
+        </w:numPr>
+        <w:rPr>
+          <w:sz w:val="24"/>
+          <w:szCs w:val="24"/>
+        </w:rPr>
+      </w:pPr>
+      <w:r>
+        <w:rPr>
+          <w:sz w:val="24"/>
+          <w:szCs w:val="24"/>
+        </w:rPr>
+        <w:t>Activos fijos.</w:t>
+      </w:r>
+    </w:p>
+    <w:p>
+      <w:pPr>
+        <w:pStyle w:val="Prrafodelista"/>
+        <w:numPr>
+          <w:ilvl w:val="0"/>
+          <w:numId w:val="5"/>
+        </w:numPr>
+        <w:rPr>
+          <w:sz w:val="24"/>
+          <w:szCs w:val="24"/>
+        </w:rPr>
+      </w:pPr>
+      <w:r>
+        <w:rPr>
+          <w:sz w:val="24"/>
+          <w:szCs w:val="24"/>
+        </w:rPr>
+        <w:t>Archivo.</w:t>
+      </w:r>
+    </w:p>
+    <w:p>
+      <w:pPr>
+        <w:rPr>
+          <w:b/>
+          <w:sz w:val="24"/>
+          <w:szCs w:val="24"/>
+        </w:rPr>
+      </w:pPr>
+      <w:r>
+        <w:rPr>
+          <w:b/>
+          <w:sz w:val="24"/>
+          <w:szCs w:val="24"/>
+        </w:rPr>
+        <w:t>MODULO DE PRESUPUESTO</w:t>
+      </w:r>
+    </w:p>
+    <w:p>
+      <w:pPr>
+        <w:rPr>
+          <w:sz w:val="24"/>
+          <w:szCs w:val="24"/>
+        </w:rPr>
+      </w:pPr>
+      <w:r>
+        <w:rPr>
+          <w:sz w:val="24"/>
+          <w:szCs w:val="24"/>
+        </w:rPr>
+        <w:t xml:space="preserve"> Articulo 4 de </w:t>
+      </w:r>
+      <w:r>
+        <w:rPr>
+          <w:sz w:val="24"/>
+          <w:szCs w:val="24"/>
+        </w:rPr>
+        <w:t xml:space="preserve">la ley 617 del 2000, los gatos de funcionamiento deben ser financiados con sus ingresos corrientes de libre destinación. </w:t>
+      </w:r>
+    </w:p>
+    <w:p>
+      <w:pPr>
+        <w:rPr>
+          <w:sz w:val="24"/>
+          <w:szCs w:val="24"/>
+        </w:rPr>
+      </w:pPr>
+      <w:r>
+        <w:rPr>
+          <w:sz w:val="24"/>
+          <w:szCs w:val="24"/>
+        </w:rPr>
+        <w:t>Los contratos de prestación de servicios, para la realización de actividades administrativas serán gastos de funcionamiento.</w:t>
+      </w:r>
+    </w:p>
+    <w:p>
+      <w:pPr>
+        <w:rPr>
+          <w:sz w:val="24"/>
+          <w:szCs w:val="24"/>
+        </w:rPr>
+      </w:pPr>
+      <w:r>
+        <w:rPr>
+          <w:sz w:val="24"/>
+          <w:szCs w:val="24"/>
+        </w:rPr>
+        <w:lastRenderedPageBreak/>
+        <w:t>Los gastos de funcionamiento que no sean cancelados durante la vigencia fiscal en que se causen, se seguirán considerando como gastos de funcionamiento durante la vigencia fiscal en que se paguen.</w:t>
+      </w:r>
+    </w:p>
+    <w:p>
+      <w:pPr>
+        <w:spacing w:after="0" w:line="240" w:lineRule="auto"/>
+        <w:rPr>
+          <w:rFonts w:ascii="Arial" w:eastAsia="Times New Roman" w:hAnsi="Arial" w:cs="Arial"/>
+          <w:sz w:val="30"/>
+          <w:szCs w:val="30"/>
+          <w:lang w:eastAsia="es-CO"/>
+        </w:rPr>
+      </w:pPr>
+      <w:r>
+        <w:rPr>
+          <w:rFonts w:ascii="Arial" w:eastAsia="Times New Roman" w:hAnsi="Arial" w:cs="Arial"/>
+          <w:sz w:val="30"/>
+          <w:szCs w:val="30"/>
+          <w:lang w:eastAsia="es-CO"/>
+        </w:rPr>
+        <w:t>Categoría</w:t>
+      </w:r>
+      <w:r>
+        <w:rPr>
+          <w:rFonts w:ascii="Arial" w:eastAsia="Times New Roman" w:hAnsi="Arial" w:cs="Arial"/>
+          <w:sz w:val="30"/>
+          <w:szCs w:val="30"/>
+          <w:lang w:eastAsia="es-CO"/>
+        </w:rPr>
+        <w:tab/>
+      </w:r>
+      <w:r>
+        <w:rPr>
+          <w:rFonts w:ascii="Arial" w:eastAsia="Times New Roman" w:hAnsi="Arial" w:cs="Arial"/>
+          <w:sz w:val="30"/>
+          <w:szCs w:val="30"/>
+          <w:lang w:eastAsia="es-CO"/>
+        </w:rPr>
+        <w:tab/>
+      </w:r>
+      <w:r>
+        <w:rPr>
+          <w:rFonts w:ascii="Arial" w:eastAsia="Times New Roman" w:hAnsi="Arial" w:cs="Arial"/>
+          <w:sz w:val="30"/>
+          <w:szCs w:val="30"/>
+          <w:lang w:eastAsia="es-CO"/>
+        </w:rPr>
+        <w:tab/>
+      </w:r>
+      <w:r>
+        <w:rPr>
+          <w:rFonts w:ascii="Arial" w:eastAsia="Times New Roman" w:hAnsi="Arial" w:cs="Arial"/>
+          <w:sz w:val="30"/>
+          <w:szCs w:val="30"/>
+          <w:lang w:eastAsia="es-CO"/>
+        </w:rPr>
+        <w:tab/>
+      </w:r>
+      <w:r>
+        <w:rPr>
+          <w:rFonts w:ascii="Arial" w:eastAsia="Times New Roman" w:hAnsi="Arial" w:cs="Arial"/>
+          <w:sz w:val="30"/>
+          <w:szCs w:val="30"/>
+          <w:lang w:eastAsia="es-CO"/>
+        </w:rPr>
+        <w:t>Límite</w:t>
+      </w:r>
+    </w:p>
+    <w:p>
+      <w:pPr>
+        <w:spacing w:after="0" w:line="240" w:lineRule="auto"/>
+        <w:rPr>
+          <w:rFonts w:ascii="Arial" w:eastAsia="Times New Roman" w:hAnsi="Arial" w:cs="Arial"/>
+          <w:sz w:val="30"/>
+          <w:szCs w:val="30"/>
+          <w:lang w:eastAsia="es-CO"/>
+        </w:rPr>
+      </w:pPr>
+      <w:r>
+        <w:rPr>
+          <w:rFonts w:ascii="Arial" w:eastAsia="Times New Roman" w:hAnsi="Arial" w:cs="Arial"/>
+          <w:sz w:val="30"/>
+          <w:szCs w:val="30"/>
+          <w:lang w:eastAsia="es-CO"/>
+        </w:rPr>
+        <w:t>Especial</w:t>
+      </w:r>
+      <w:r>
+        <w:rPr>
+          <w:rFonts w:ascii="Arial" w:eastAsia="Times New Roman" w:hAnsi="Arial" w:cs="Arial"/>
+          <w:sz w:val="30"/>
+          <w:szCs w:val="30"/>
+          <w:lang w:eastAsia="es-CO"/>
+        </w:rPr>
+        <w:tab/>
+      </w:r>
+      <w:r>
+        <w:rPr>
+          <w:rFonts w:ascii="Arial" w:eastAsia="Times New Roman" w:hAnsi="Arial" w:cs="Arial"/>
+          <w:sz w:val="30"/>
+          <w:szCs w:val="30"/>
+          <w:lang w:eastAsia="es-CO"/>
+        </w:rPr>
+        <w:tab/>
+      </w:r>
+      <w:r>
+        <w:rPr>
+          <w:rFonts w:ascii="Arial" w:eastAsia="Times New Roman" w:hAnsi="Arial" w:cs="Arial"/>
+          <w:sz w:val="30"/>
+          <w:szCs w:val="30"/>
+          <w:lang w:eastAsia="es-CO"/>
+        </w:rPr>
+        <w:tab/>
+      </w:r>
+      <w:r>
+        <w:rPr>
+          <w:rFonts w:ascii="Arial" w:eastAsia="Times New Roman" w:hAnsi="Arial" w:cs="Arial"/>
+          <w:sz w:val="30"/>
+          <w:szCs w:val="30"/>
+          <w:lang w:eastAsia="es-CO"/>
+        </w:rPr>
+        <w:tab/>
+      </w:r>
+      <w:r>
+        <w:rPr>
+          <w:rFonts w:ascii="Arial" w:eastAsia="Times New Roman" w:hAnsi="Arial" w:cs="Arial"/>
+          <w:sz w:val="30"/>
+          <w:szCs w:val="30"/>
+          <w:lang w:eastAsia="es-CO"/>
+        </w:rPr>
+        <w:t>50%</w:t>
+      </w:r>
+    </w:p>
+    <w:p>
+      <w:pPr>
+        <w:spacing w:after="0" w:line="240" w:lineRule="auto"/>
+        <w:rPr>
+          <w:rFonts w:ascii="Arial" w:eastAsia="Times New Roman" w:hAnsi="Arial" w:cs="Arial"/>
+          <w:sz w:val="30"/>
+          <w:szCs w:val="30"/>
+          <w:lang w:eastAsia="es-CO"/>
+        </w:rPr>
+      </w:pPr>
+      <w:r>
+        <w:rPr>
+          <w:rFonts w:ascii="Arial" w:eastAsia="Times New Roman" w:hAnsi="Arial" w:cs="Arial"/>
+          <w:sz w:val="30"/>
+          <w:szCs w:val="30"/>
+          <w:lang w:eastAsia="es-CO"/>
+        </w:rPr>
+        <w:t>Primera</w:t>
+      </w:r>
+      <w:r>
+        <w:rPr>
+          <w:rFonts w:ascii="Arial" w:eastAsia="Times New Roman" w:hAnsi="Arial" w:cs="Arial"/>
+          <w:sz w:val="30"/>
+          <w:szCs w:val="30"/>
+          <w:lang w:eastAsia="es-CO"/>
+        </w:rPr>
+        <w:tab/>
+      </w:r>
+      <w:r>
+        <w:rPr>
+          <w:rFonts w:ascii="Arial" w:eastAsia="Times New Roman" w:hAnsi="Arial" w:cs="Arial"/>
+          <w:sz w:val="30"/>
+          <w:szCs w:val="30"/>
+          <w:lang w:eastAsia="es-CO"/>
+        </w:rPr>
+        <w:tab/>
+      </w:r>
+      <w:r>
+        <w:rPr>
+          <w:rFonts w:ascii="Arial" w:eastAsia="Times New Roman" w:hAnsi="Arial" w:cs="Arial"/>
+          <w:sz w:val="30"/>
+          <w:szCs w:val="30"/>
+          <w:lang w:eastAsia="es-CO"/>
+        </w:rPr>
+        <w:tab/>
+      </w:r>
+      <w:r>
+        <w:rPr>
+          <w:rFonts w:ascii="Arial" w:eastAsia="Times New Roman" w:hAnsi="Arial" w:cs="Arial"/>
+          <w:sz w:val="30"/>
+          <w:szCs w:val="30"/>
+          <w:lang w:eastAsia="es-CO"/>
+        </w:rPr>
+        <w:tab/>
+      </w:r>
+      <w:r>
+        <w:rPr>
+          <w:rFonts w:ascii="Arial" w:eastAsia="Times New Roman" w:hAnsi="Arial" w:cs="Arial"/>
+          <w:sz w:val="30"/>
+          <w:szCs w:val="30"/>
+          <w:lang w:eastAsia="es-CO"/>
+        </w:rPr>
+        <w:t>65%</w:t>
+      </w:r>
+    </w:p>
+    <w:p>
+      <w:pPr>
+        <w:spacing w:after="0" w:line="240" w:lineRule="auto"/>
+        <w:rPr>
+          <w:rFonts w:ascii="Arial" w:eastAsia="Times New Roman" w:hAnsi="Arial" w:cs="Arial"/>
+          <w:sz w:val="30"/>
+          <w:szCs w:val="30"/>
+          <w:lang w:eastAsia="es-CO"/>
+        </w:rPr>
+      </w:pPr>
+      <w:r>
+        <w:rPr>
+          <w:rFonts w:ascii="Arial" w:eastAsia="Times New Roman" w:hAnsi="Arial" w:cs="Arial"/>
+          <w:sz w:val="30"/>
+          <w:szCs w:val="30"/>
+          <w:lang w:eastAsia="es-CO"/>
+        </w:rPr>
+        <w:t>Segunda y tercera</w:t>
+      </w:r>
+      <w:r>
+        <w:rPr>
+          <w:rFonts w:ascii="Arial" w:eastAsia="Times New Roman" w:hAnsi="Arial" w:cs="Arial"/>
+          <w:sz w:val="30"/>
+          <w:szCs w:val="30"/>
+          <w:lang w:eastAsia="es-CO"/>
+        </w:rPr>
+        <w:tab/>
+      </w:r>
+      <w:r>
+        <w:rPr>
+          <w:rFonts w:ascii="Arial" w:eastAsia="Times New Roman" w:hAnsi="Arial" w:cs="Arial"/>
+          <w:sz w:val="30"/>
+          <w:szCs w:val="30"/>
+          <w:lang w:eastAsia="es-CO"/>
+        </w:rPr>
+        <w:tab/>
+      </w:r>
+      <w:r>
+        <w:rPr>
+          <w:rFonts w:ascii="Arial" w:eastAsia="Times New Roman" w:hAnsi="Arial" w:cs="Arial"/>
+          <w:sz w:val="30"/>
+          <w:szCs w:val="30"/>
+          <w:lang w:eastAsia="es-CO"/>
+        </w:rPr>
+        <w:t>70%</w:t>
+      </w:r>
+    </w:p>
+    <w:p>
+      <w:pPr>
+        <w:spacing w:after="0" w:line="240" w:lineRule="auto"/>
+        <w:rPr>
+          <w:rFonts w:ascii="Arial" w:eastAsia="Times New Roman" w:hAnsi="Arial" w:cs="Arial"/>
+          <w:sz w:val="30"/>
+          <w:szCs w:val="30"/>
+          <w:lang w:eastAsia="es-CO"/>
+        </w:rPr>
+      </w:pPr>
+      <w:r>
+        <w:rPr>
+          <w:rFonts w:ascii="Arial" w:eastAsia="Times New Roman" w:hAnsi="Arial" w:cs="Arial"/>
+          <w:sz w:val="30"/>
+          <w:szCs w:val="30"/>
+          <w:lang w:eastAsia="es-CO"/>
+        </w:rPr>
+        <w:t>Cuarta, quinta y sexta</w:t>
+      </w:r>
+      <w:r>
+        <w:rPr>
+          <w:rFonts w:ascii="Arial" w:eastAsia="Times New Roman" w:hAnsi="Arial" w:cs="Arial"/>
+          <w:sz w:val="30"/>
+          <w:szCs w:val="30"/>
+          <w:lang w:eastAsia="es-CO"/>
+        </w:rPr>
+        <w:tab/>
+      </w:r>
+      <w:r>
+        <w:rPr>
+          <w:rFonts w:ascii="Arial" w:eastAsia="Times New Roman" w:hAnsi="Arial" w:cs="Arial"/>
+          <w:sz w:val="30"/>
+          <w:szCs w:val="30"/>
+          <w:lang w:eastAsia="es-CO"/>
+        </w:rPr>
+        <w:t>80%</w:t>
+      </w:r>
+    </w:p>
+    <w:p>
+      <w:pPr>
+        <w:spacing w:after="0" w:line="240" w:lineRule="auto"/>
+        <w:rPr>
+          <w:rFonts w:ascii="Arial" w:eastAsia="Times New Roman" w:hAnsi="Arial" w:cs="Arial"/>
+          <w:sz w:val="30"/>
+          <w:szCs w:val="30"/>
+          <w:lang w:eastAsia="es-CO"/>
+        </w:rPr>
+      </w:pPr>
+    </w:p>
+    <w:p>
+      <w:pPr>
+        <w:spacing w:after="0" w:line="240" w:lineRule="auto"/>
+        <w:rPr>
+          <w:rFonts w:ascii="Arial" w:eastAsia="Times New Roman" w:hAnsi="Arial" w:cs="Arial"/>
+          <w:sz w:val="30"/>
+          <w:szCs w:val="30"/>
+          <w:lang w:eastAsia="es-CO"/>
+        </w:rPr>
+      </w:pPr>
+      <w:r>
+        <w:rPr>
+          <w:rFonts w:ascii="Arial" w:eastAsia="Times New Roman" w:hAnsi="Arial" w:cs="Arial"/>
+          <w:sz w:val="30"/>
+          <w:szCs w:val="30"/>
+          <w:lang w:eastAsia="es-CO"/>
+        </w:rPr>
+        <w:t>Presupuesto principal.</w:t>
+      </w:r>
+    </w:p>
+    <w:p>
+      <w:pPr>
+        <w:spacing w:after="0" w:line="240" w:lineRule="auto"/>
+        <w:rPr>
+          <w:rFonts w:ascii="Arial" w:eastAsia="Times New Roman" w:hAnsi="Arial" w:cs="Arial"/>
+          <w:sz w:val="30"/>
+          <w:szCs w:val="30"/>
+          <w:lang w:eastAsia="es-CO"/>
+        </w:rPr>
+      </w:pPr>
+    </w:p>
+    <w:p>
+      <w:pPr>
+        <w:spacing w:after="0" w:line="240" w:lineRule="auto"/>
+        <w:rPr>
+          <w:rFonts w:ascii="Century Gothic" w:eastAsia="Times New Roman" w:hAnsi="Century Gothic" w:cs="Arial"/>
+          <w:sz w:val="24"/>
+          <w:szCs w:val="24"/>
+          <w:lang w:eastAsia="es-CO"/>
+        </w:rPr>
+      </w:pPr>
+      <w:r>
+        <w:rPr>
+          <w:rFonts w:ascii="Century Gothic" w:eastAsia="Times New Roman" w:hAnsi="Century Gothic" w:cs="Arial"/>
+          <w:sz w:val="24"/>
+          <w:szCs w:val="24"/>
+          <w:lang w:eastAsia="es-CO"/>
+        </w:rPr>
+        <w:t xml:space="preserve">En esta pantalla se deben visualizar todas las opciones que tiene el módulo, junto con una imagen llamativa que refleje que estamos en el modulo presupuestal, y debe tener un banner llamativo y distintivo de cada municipio. </w:t>
+      </w:r>
+    </w:p>
+    <w:p>
+      <w:pPr>
+        <w:spacing w:after="0" w:line="240" w:lineRule="auto"/>
+        <w:rPr>
+          <w:rFonts w:ascii="Century Gothic" w:eastAsia="Times New Roman" w:hAnsi="Century Gothic" w:cs="Arial"/>
+          <w:sz w:val="24"/>
+          <w:szCs w:val="24"/>
+          <w:lang w:eastAsia="es-CO"/>
+        </w:rPr>
+      </w:pPr>
+    </w:p>
+    <w:p>
+      <w:pPr>
+        <w:spacing w:after="0" w:line="240" w:lineRule="auto"/>
+        <w:rPr>
+          <w:rFonts w:ascii="Century Gothic" w:eastAsia="Times New Roman" w:hAnsi="Century Gothic" w:cs="Arial"/>
+          <w:sz w:val="24"/>
+          <w:szCs w:val="24"/>
+          <w:lang w:eastAsia="es-CO"/>
+        </w:rPr>
+      </w:pPr>
+      <w:r>
+        <w:rPr>
+          <w:rFonts w:ascii="Century Gothic" w:eastAsia="Times New Roman" w:hAnsi="Century Gothic" w:cs="Arial"/>
+          <w:sz w:val="24"/>
+          <w:szCs w:val="24"/>
+          <w:lang w:eastAsia="es-CO"/>
+        </w:rPr>
+        <w:t>Se requiere un menú automático, dependiendo de lo que el municipio necesite, y de los permisos por usuario que brindemos.</w:t>
+      </w:r>
       <w:bookmarkStart w:id="0" w:name="_GoBack"/>
       <w:bookmarkEnd w:id="0"/>
+    </w:p>
+    <w:p>
+      <w:pPr>
+        <w:rPr>
+          <w:sz w:val="24"/>
+          <w:szCs w:val="24"/>
+        </w:rPr>
+      </w:pPr>
     </w:p>
     <w:sectPr>
       <w:pgSz w:w="12240" w:h="15840"/>
@@ -844,6 +1618,95 @@
 <file path=word/numbering.xml><?xml version="1.0" encoding="utf-8"?>
 <w:numbering xmlns:wpc="http://schemas.microsoft.com/office/word/2010/wordprocessingCanvas" xmlns:cx="http://schemas.microsoft.com/office/drawing/2014/chartex" xmlns:cx1="http://schemas.microsoft.com/office/drawing/2015/9/8/chartex" xmlns:cx2="http://schemas.microsoft.com/office/drawing/2015/10/21/chartex" xmlns:cx3="http://schemas.microsoft.com/office/drawing/2016/5/9/chartex" xmlns:cx4="http://schemas.microsoft.com/office/drawing/2016/5/10/chartex" xmlns:cx5="http://schemas.microsoft.com/office/drawing/2016/5/11/chartex" xmlns:cx6="http://schemas.microsoft.com/office/drawing/2016/5/12/chartex" xmlns:cx7="http://schemas.microsoft.com/office/drawing/2016/5/13/chartex" xmlns:cx8="http://schemas.microsoft.com/office/drawing/2016/5/14/chartex" xmlns:mc="http://schemas.openxmlformats.org/markup-compatibility/2006" xmlns:aink="http://schemas.microsoft.com/office/drawing/2016/ink" xmlns:am3d="http://schemas.microsoft.com/office/drawing/2017/model3d" xmlns:o="urn:schemas-microsoft-com:office:office" xmlns:r="http://schemas.openxmlformats.org/officeDocument/2006/relationships" xmlns:m="http://schemas.openxmlformats.org/officeDocument/2006/math" xmlns:v="urn:schemas-microsoft-com:vml" xmlns:wp14="http://schemas.microsoft.com/office/word/2010/wordprocessingDrawing" xmlns:wp="http://schemas.openxmlformats.org/drawingml/2006/wordprocessingDrawing" xmlns:w10="urn:schemas-microsoft-com:office:word" xmlns:w="http://schemas.openxmlformats.org/wordprocessingml/2006/main" xmlns:w14="http://schemas.microsoft.com/office/word/2010/wordml" xmlns:w15="http://schemas.microsoft.com/office/word/2012/wordml" xmlns:w16cid="http://schemas.microsoft.com/office/word/2016/wordml/cid" xmlns:w16se="http://schemas.microsoft.com/office/word/2015/wordml/symex" xmlns:wpg="http://schemas.microsoft.com/office/word/2010/wordprocessingGroup" xmlns:wpi="http://schemas.microsoft.com/office/word/2010/wordprocessingInk" xmlns:wne="http://schemas.microsoft.com/office/word/2006/wordml" xmlns:wps="http://schemas.microsoft.com/office/word/2010/wordprocessingShape" mc:Ignorable="w14 w15 w16se w16cid wp14">
   <w:abstractNum w:abstractNumId="0" w15:restartNumberingAfterBreak="0">
+    <w:nsid w:val="06051417"/>
+    <w:multiLevelType w:val="hybridMultilevel"/>
+    <w:tmpl w:val="3104B814"/>
+    <w:lvl w:ilvl="0" w:tplc="240A000F">
+      <w:start w:val="1"/>
+      <w:numFmt w:val="decimal"/>
+      <w:lvlText w:val="%1."/>
+      <w:lvlJc w:val="left"/>
+      <w:pPr>
+        <w:ind w:left="720" w:hanging="360"/>
+      </w:pPr>
+      <w:rPr>
+        <w:rFonts w:hint="default"/>
+      </w:rPr>
+    </w:lvl>
+    <w:lvl w:ilvl="1" w:tplc="240A0019" w:tentative="1">
+      <w:start w:val="1"/>
+      <w:numFmt w:val="lowerLetter"/>
+      <w:lvlText w:val="%2."/>
+      <w:lvlJc w:val="left"/>
+      <w:pPr>
+        <w:ind w:left="1440" w:hanging="360"/>
+      </w:pPr>
+    </w:lvl>
+    <w:lvl w:ilvl="2" w:tplc="240A001B" w:tentative="1">
+      <w:start w:val="1"/>
+      <w:numFmt w:val="lowerRoman"/>
+      <w:lvlText w:val="%3."/>
+      <w:lvlJc w:val="right"/>
+      <w:pPr>
+        <w:ind w:left="2160" w:hanging="180"/>
+      </w:pPr>
+    </w:lvl>
+    <w:lvl w:ilvl="3" w:tplc="240A000F" w:tentative="1">
+      <w:start w:val="1"/>
+      <w:numFmt w:val="decimal"/>
+      <w:lvlText w:val="%4."/>
+      <w:lvlJc w:val="left"/>
+      <w:pPr>
+        <w:ind w:left="2880" w:hanging="360"/>
+      </w:pPr>
+    </w:lvl>
+    <w:lvl w:ilvl="4" w:tplc="240A0019" w:tentative="1">
+      <w:start w:val="1"/>
+      <w:numFmt w:val="lowerLetter"/>
+      <w:lvlText w:val="%5."/>
+      <w:lvlJc w:val="left"/>
+      <w:pPr>
+        <w:ind w:left="3600" w:hanging="360"/>
+      </w:pPr>
+    </w:lvl>
+    <w:lvl w:ilvl="5" w:tplc="240A001B" w:tentative="1">
+      <w:start w:val="1"/>
+      <w:numFmt w:val="lowerRoman"/>
+      <w:lvlText w:val="%6."/>
+      <w:lvlJc w:val="right"/>
+      <w:pPr>
+        <w:ind w:left="4320" w:hanging="180"/>
+      </w:pPr>
+    </w:lvl>
+    <w:lvl w:ilvl="6" w:tplc="240A000F" w:tentative="1">
+      <w:start w:val="1"/>
+      <w:numFmt w:val="decimal"/>
+      <w:lvlText w:val="%7."/>
+      <w:lvlJc w:val="left"/>
+      <w:pPr>
+        <w:ind w:left="5040" w:hanging="360"/>
+      </w:pPr>
+    </w:lvl>
+    <w:lvl w:ilvl="7" w:tplc="240A0019" w:tentative="1">
+      <w:start w:val="1"/>
+      <w:numFmt w:val="lowerLetter"/>
+      <w:lvlText w:val="%8."/>
+      <w:lvlJc w:val="left"/>
+      <w:pPr>
+        <w:ind w:left="5760" w:hanging="360"/>
+      </w:pPr>
+    </w:lvl>
+    <w:lvl w:ilvl="8" w:tplc="240A001B" w:tentative="1">
+      <w:start w:val="1"/>
+      <w:numFmt w:val="lowerRoman"/>
+      <w:lvlText w:val="%9."/>
+      <w:lvlJc w:val="right"/>
+      <w:pPr>
+        <w:ind w:left="6480" w:hanging="180"/>
+      </w:pPr>
+    </w:lvl>
+  </w:abstractNum>
+  <w:abstractNum w:abstractNumId="1" w15:restartNumberingAfterBreak="0">
     <w:nsid w:val="40013283"/>
     <w:multiLevelType w:val="hybridMultilevel"/>
     <w:tmpl w:val="23585BBA"/>
@@ -932,7 +1795,7 @@
       </w:pPr>
     </w:lvl>
   </w:abstractNum>
-  <w:abstractNum w:abstractNumId="1" w15:restartNumberingAfterBreak="0">
+  <w:abstractNum w:abstractNumId="2" w15:restartNumberingAfterBreak="0">
     <w:nsid w:val="48C72CF9"/>
     <w:multiLevelType w:val="hybridMultilevel"/>
     <w:tmpl w:val="FEC69A8C"/>
@@ -1045,7 +1908,7 @@
       </w:rPr>
     </w:lvl>
   </w:abstractNum>
-  <w:abstractNum w:abstractNumId="2" w15:restartNumberingAfterBreak="0">
+  <w:abstractNum w:abstractNumId="3" w15:restartNumberingAfterBreak="0">
     <w:nsid w:val="550F6813"/>
     <w:multiLevelType w:val="hybridMultilevel"/>
     <w:tmpl w:val="11D2F254"/>
@@ -1158,7 +2021,7 @@
       </w:rPr>
     </w:lvl>
   </w:abstractNum>
-  <w:abstractNum w:abstractNumId="3" w15:restartNumberingAfterBreak="0">
+  <w:abstractNum w:abstractNumId="4" w15:restartNumberingAfterBreak="0">
     <w:nsid w:val="76EE6181"/>
     <w:multiLevelType w:val="hybridMultilevel"/>
     <w:tmpl w:val="85104A58"/>
@@ -1272,16 +2135,19 @@
     </w:lvl>
   </w:abstractNum>
   <w:num w:numId="1">
-    <w:abstractNumId w:val="0"/>
+    <w:abstractNumId w:val="1"/>
   </w:num>
   <w:num w:numId="2">
+    <w:abstractNumId w:val="4"/>
+  </w:num>
+  <w:num w:numId="3">
+    <w:abstractNumId w:val="2"/>
+  </w:num>
+  <w:num w:numId="4">
     <w:abstractNumId w:val="3"/>
   </w:num>
-  <w:num w:numId="3">
-    <w:abstractNumId w:val="1"/>
-  </w:num>
-  <w:num w:numId="4">
-    <w:abstractNumId w:val="2"/>
+  <w:num w:numId="5">
+    <w:abstractNumId w:val="0"/>
   </w:num>
 </w:numbering>
 </file>
